--- a/Note/교안/04_javaScript/0513.ch05_함수.docx
+++ b/Note/교안/04_javaScript/0513.ch05_함수.docx
@@ -11381,8 +11381,6 @@
         </w:rPr>
         <w:t xml:space="preserve">아래와 같이 </w:t>
       </w:r>
-      <w:bookmarkStart w:id="0" w:name="_GoBack"/>
-      <w:bookmarkEnd w:id="0"/>
       <w:r>
         <w:rPr>
           <w:rFonts w:hint="eastAsia"/>
@@ -20232,6 +20230,37 @@
         </w:rPr>
         <w:t>자바 스크립트 내장 함수</w:t>
       </w:r>
+      <w:r>
+        <w:rPr>
+          <w:rFonts w:ascii="HY헤드라인M" w:eastAsia="HY헤드라인M" w:hAnsi="HY헤드라인M" w:hint="eastAsia"/>
+          <w:color w:val="984806" w:themeColor="accent6" w:themeShade="80"/>
+          <w:sz w:val="24"/>
+          <w:szCs w:val="24"/>
+        </w:rPr>
+        <w:t>(</w:t>
+      </w:r>
+      <w:hyperlink r:id="rId9" w:history="1">
+        <w:r>
+          <w:rPr>
+            <w:rStyle w:val="a7"/>
+            <w:rFonts w:ascii="HY헤드라인M" w:eastAsia="HY헤드라인M" w:hAnsi="HY헤드라인M"/>
+            <w:color w:val="984806" w:themeColor="accent6" w:themeShade="80"/>
+            <w:sz w:val="24"/>
+            <w:szCs w:val="24"/>
+            <w:u w:val="none"/>
+          </w:rPr>
+          <w:t>https://www.w3schools.com/jsref</w:t>
+        </w:r>
+      </w:hyperlink>
+      <w:r>
+        <w:rPr>
+          <w:rFonts w:ascii="HY헤드라인M" w:eastAsia="HY헤드라인M" w:hAnsi="HY헤드라인M" w:hint="eastAsia"/>
+          <w:color w:val="984806" w:themeColor="accent6" w:themeShade="80"/>
+          <w:sz w:val="24"/>
+          <w:szCs w:val="24"/>
+        </w:rPr>
+        <w:t>, http://devdocs.io/javascript)</w:t>
+      </w:r>
     </w:p>
     <w:p>
       <w:pPr>
@@ -22554,14 +22583,27 @@
       </w:r>
       <w:r>
         <w:rPr>
-          <w:rFonts w:ascii="돋움체" w:hAnsi="돋움체" w:cs="돋움체"/>
-          <w:color w:val="000000"/>
-          <w:kern w:val="0"/>
-          <w:sz w:val="19"/>
-          <w:szCs w:val="19"/>
-          <w:highlight w:val="white"/>
-        </w:rPr>
-        <w:t>i); }, 0);})(i);</w:t>
+          <w:rFonts w:ascii="돋움체" w:hAnsi="돋움체" w:cs="돋움체" w:hint="eastAsia"/>
+          <w:color w:val="000000"/>
+          <w:kern w:val="0"/>
+          <w:sz w:val="19"/>
+          <w:szCs w:val="19"/>
+          <w:highlight w:val="white"/>
+        </w:rPr>
+        <w:t>j</w:t>
+      </w:r>
+      <w:bookmarkStart w:id="0" w:name="_GoBack"/>
+      <w:bookmarkEnd w:id="0"/>
+      <w:r>
+        <w:rPr>
+          <w:rFonts w:ascii="돋움체" w:hAnsi="돋움체" w:cs="돋움체"/>
+          <w:color w:val="000000"/>
+          <w:kern w:val="0"/>
+          <w:sz w:val="19"/>
+          <w:szCs w:val="19"/>
+          <w:highlight w:val="white"/>
+        </w:rPr>
+        <w:t>); }, 0);})(i);</w:t>
       </w:r>
     </w:p>
     <w:p>
@@ -24087,7 +24129,7 @@
         </w:rPr>
         <w:t xml:space="preserve">, </w:t>
       </w:r>
-      <w:hyperlink r:id="rId9" w:history="1">
+      <w:hyperlink r:id="rId10" w:history="1">
         <w:r>
           <w:rPr>
             <w:rStyle w:val="a7"/>
@@ -24108,7 +24150,7 @@
       </w:r>
     </w:p>
     <w:sectPr>
-      <w:footerReference w:type="default" r:id="rId10"/>
+      <w:footerReference w:type="default" r:id="rId11"/>
       <w:pgSz w:w="11906" w:h="16838"/>
       <w:pgMar w:top="720" w:right="1134" w:bottom="720" w:left="1134" w:header="851" w:footer="0" w:gutter="0"/>
       <w:cols w:space="425"/>
@@ -24174,7 +24216,7 @@
             <w:noProof/>
             <w:lang w:val="ko-KR"/>
           </w:rPr>
-          <w:t>4</w:t>
+          <w:t>8</w:t>
         </w:r>
         <w:r>
           <w:fldChar w:fldCharType="end"/>
@@ -25384,7 +25426,7 @@
 </file>
 
 <file path=customXml/itemProps1.xml><?xml version="1.0" encoding="utf-8"?>
-<ds:datastoreItem xmlns:ds="http://schemas.openxmlformats.org/officeDocument/2006/customXml" ds:itemID="{FA0C7A48-D4A1-4D12-939F-40B8EA69BDBD}">
+<ds:datastoreItem xmlns:ds="http://schemas.openxmlformats.org/officeDocument/2006/customXml" ds:itemID="{0F441420-7F1D-4C97-88F3-537FF1BFBDE9}">
   <ds:schemaRefs>
     <ds:schemaRef ds:uri="http://schemas.openxmlformats.org/officeDocument/2006/bibliography"/>
   </ds:schemaRefs>
